--- a/model_description/Values_Functions_Implemented_MEGADAPT.docx
+++ b/model_description/Values_Functions_Implemented_MEGADAPT.docx
@@ -51,7 +51,46 @@
         <w:t xml:space="preserve"> to </w:t>
       </w:r>
       <w:r>
-        <w:t xml:space="preserve">the average condition of infrastructure system that create risk of </w:t>
+        <w:t xml:space="preserve">the average condition of </w:t>
+      </w:r>
+      <w:r>
+        <w:t xml:space="preserve">an </w:t>
+      </w:r>
+      <w:r>
+        <w:rPr>
+          <w:noProof/>
+        </w:rPr>
+        <w:t>infrastructure</w:t>
+      </w:r>
+      <w:r>
+        <w:t xml:space="preserve"> system that </w:t>
+      </w:r>
+      <w:r>
+        <w:rPr>
+          <w:noProof/>
+        </w:rPr>
+        <w:t>create</w:t>
+      </w:r>
+      <w:r>
+        <w:rPr>
+          <w:noProof/>
+        </w:rPr>
+        <w:t>s</w:t>
+      </w:r>
+      <w:r>
+        <w:t xml:space="preserve"> </w:t>
+      </w:r>
+      <w:r>
+        <w:t xml:space="preserve">a </w:t>
+      </w:r>
+      <w:r>
+        <w:rPr>
+          <w:noProof/>
+        </w:rPr>
+        <w:t>risk</w:t>
+      </w:r>
+      <w:r>
+        <w:t xml:space="preserve"> of </w:t>
       </w:r>
       <w:r>
         <w:t>water supply disruption</w:t>
@@ -68,13 +107,19 @@
       <w:r>
         <w:t>flooding</w:t>
       </w:r>
-      <w:bookmarkStart w:id="0" w:name="_GoBack"/>
-      <w:bookmarkEnd w:id="0"/>
-      <w:r>
-        <w:t xml:space="preserve"> and scarcity residents suffer the exposure to waterborne pathogens represented by the number of incidence as a function of </w:t>
-      </w:r>
-      <w:r>
-        <w:t xml:space="preserve">. </w:t>
+      <w:r>
+        <w:t xml:space="preserve"> and scarcity residents suffer the exposure to waterborne pathogens represented by the number of incidence as a function </w:t>
+      </w:r>
+      <w:proofErr w:type="gramStart"/>
+      <w:r>
+        <w:t xml:space="preserve">of </w:t>
+      </w:r>
+      <w:r>
+        <w:t>.</w:t>
+      </w:r>
+      <w:proofErr w:type="gramEnd"/>
+      <w:r>
+        <w:t xml:space="preserve"> </w:t>
       </w:r>
       <w:r>
         <w:t>The r</w:t>
@@ -1220,7 +1265,19 @@
         </w:rPr>
       </w:pPr>
       <w:r>
-        <w:t xml:space="preserve">We define infrastructure coverage as the percentage of houses in a census block with connection to infrastructure </w:t>
+        <w:t xml:space="preserve">We define infrastructure coverage as the percentage of houses in a census block with </w:t>
+      </w:r>
+      <w:r>
+        <w:t xml:space="preserve">a </w:t>
+      </w:r>
+      <w:r>
+        <w:rPr>
+          <w:noProof/>
+        </w:rPr>
+        <w:t>connection</w:t>
+      </w:r>
+      <w:r>
+        <w:t xml:space="preserve"> to infrastructure </w:t>
       </w:r>
       <w:proofErr w:type="gramStart"/>
       <w:r>
@@ -1420,14 +1477,15 @@
         <w:pStyle w:val="Heading2"/>
         <w:spacing w:line="240" w:lineRule="auto"/>
       </w:pPr>
-      <w:bookmarkStart w:id="1" w:name="_Toc518901565"/>
+      <w:bookmarkStart w:id="0" w:name="_Toc518901565"/>
+      <w:bookmarkStart w:id="1" w:name="_GoBack"/>
       <w:r>
         <w:t xml:space="preserve">Indicators </w:t>
       </w:r>
       <w:r>
         <w:t>of Vulnerability</w:t>
       </w:r>
-      <w:bookmarkEnd w:id="1"/>
+      <w:bookmarkEnd w:id="0"/>
     </w:p>
     <w:p>
       <w:pPr>
@@ -4987,7 +5045,16 @@
         <w:t xml:space="preserve">is, </w:t>
       </w:r>
       <w:r>
-        <w:t xml:space="preserve">wealthy areas are less vulnerable because they have more access to resources to take action. We use purchase power as </w:t>
+        <w:t>wealthy areas are less vulnerable because they have more access to resources to take action. We use purc</w:t>
+      </w:r>
+      <w:r>
+        <w:rPr>
+          <w:noProof/>
+        </w:rPr>
+        <w:t>hase pow</w:t>
+      </w:r>
+      <w:r>
+        <w:t xml:space="preserve">er as </w:t>
       </w:r>
       <w:r>
         <w:t xml:space="preserve">an </w:t>
@@ -4996,6 +5063,7 @@
         <w:t xml:space="preserve">indicator of adaptive capacity. </w:t>
       </w:r>
     </w:p>
+    <w:bookmarkEnd w:id="1"/>
     <w:p>
       <w:pPr>
         <w:spacing w:line="240" w:lineRule="auto"/>
@@ -6162,7 +6230,14 @@
         <w:rPr>
           <w:rFonts w:eastAsiaTheme="minorEastAsia"/>
         </w:rPr>
-        <w:t xml:space="preserve"> to indicator </w:t>
+        <w:t xml:space="preserve"> to in</w:t>
+      </w:r>
+      <w:r>
+        <w:rPr>
+          <w:rFonts w:eastAsiaTheme="minorEastAsia"/>
+          <w:noProof/>
+        </w:rPr>
+        <w:t xml:space="preserve">dicator </w:t>
       </w:r>
       <m:oMath>
         <m:sSub>
@@ -6171,6 +6246,7 @@
               <w:rPr>
                 <w:rFonts w:ascii="Cambria Math" w:hAnsi="Cambria Math"/>
                 <w:i/>
+                <w:noProof/>
                 <w:sz w:val="24"/>
                 <w:szCs w:val="24"/>
               </w:rPr>
@@ -6185,6 +6261,14 @@
               </w:rPr>
               <m:t>E</m:t>
             </m:r>
+            <m:ctrlPr>
+              <w:rPr>
+                <w:rFonts w:ascii="Cambria Math" w:hAnsi="Cambria Math"/>
+                <w:i/>
+                <w:sz w:val="24"/>
+                <w:szCs w:val="24"/>
+              </w:rPr>
+            </m:ctrlPr>
           </m:e>
           <m:sub>
             <m:r>
@@ -6195,6 +6279,14 @@
               </w:rPr>
               <m:t>ε</m:t>
             </m:r>
+            <m:ctrlPr>
+              <w:rPr>
+                <w:rFonts w:ascii="Cambria Math" w:hAnsi="Cambria Math"/>
+                <w:i/>
+                <w:sz w:val="24"/>
+                <w:szCs w:val="24"/>
+              </w:rPr>
+            </m:ctrlPr>
           </m:sub>
         </m:sSub>
       </m:oMath>
